--- a/Metabolizmus lipidov.docx
+++ b/Metabolizmus lipidov.docx
@@ -1,6 +1,6 @@
 
 <file path=word/document.xml><?xml version="1.0" encoding="utf-8"?>
-<w:document xmlns:wpc="http://schemas.microsoft.com/office/word/2010/wordprocessingCanvas" xmlns:cx="http://schemas.microsoft.com/office/drawing/2014/chartex" xmlns:cx1="http://schemas.microsoft.com/office/drawing/2015/9/8/chartex" xmlns:cx2="http://schemas.microsoft.com/office/drawing/2015/10/21/chartex" xmlns:cx3="http://schemas.microsoft.com/office/drawing/2016/5/9/chartex" xmlns:cx4="http://schemas.microsoft.com/office/drawing/2016/5/10/chartex" xmlns:cx5="http://schemas.microsoft.com/office/drawing/2016/5/11/chartex" xmlns:cx6="http://schemas.microsoft.com/office/drawing/2016/5/12/chartex" xmlns:cx7="http://schemas.microsoft.com/office/drawing/2016/5/13/chartex" xmlns:cx8="http://schemas.microsoft.com/office/drawing/2016/5/14/chartex" xmlns:mc="http://schemas.openxmlformats.org/markup-compatibility/2006" xmlns:aink="http://schemas.microsoft.com/office/drawing/2016/ink" xmlns:am3d="http://schemas.microsoft.com/office/drawing/2017/model3d" xmlns:o="urn:schemas-microsoft-com:office:office" xmlns:r="http://schemas.openxmlformats.org/officeDocument/2006/relationships" xmlns:m="http://schemas.openxmlformats.org/officeDocument/2006/math" xmlns:v="urn:schemas-microsoft-com:vml" xmlns:wp14="http://schemas.microsoft.com/office/word/2010/wordprocessingDrawing" xmlns:wp="http://schemas.openxmlformats.org/drawingml/2006/wordprocessingDrawing" xmlns:w10="urn:schemas-microsoft-com:office:word" xmlns:w="http://schemas.openxmlformats.org/wordprocessingml/2006/main" xmlns:w14="http://schemas.microsoft.com/office/word/2010/wordml" xmlns:w15="http://schemas.microsoft.com/office/word/2012/wordml" xmlns:w16cex="http://schemas.microsoft.com/office/word/2018/wordml/cex" xmlns:w16cid="http://schemas.microsoft.com/office/word/2016/wordml/cid" xmlns:w16="http://schemas.microsoft.com/office/word/2018/wordml" xmlns:w16se="http://schemas.microsoft.com/office/word/2015/wordml/symex" xmlns:wpg="http://schemas.microsoft.com/office/word/2010/wordprocessingGroup" xmlns:wpi="http://schemas.microsoft.com/office/word/2010/wordprocessingInk" xmlns:wne="http://schemas.microsoft.com/office/word/2006/wordml" xmlns:wps="http://schemas.microsoft.com/office/word/2010/wordprocessingShape" mc:Ignorable="w14 w15 w16se w16cid w16 w16cex wp14">
+<w:document xmlns:wpc="http://schemas.microsoft.com/office/word/2010/wordprocessingCanvas" xmlns:cx="http://schemas.microsoft.com/office/drawing/2014/chartex" xmlns:cx1="http://schemas.microsoft.com/office/drawing/2015/9/8/chartex" xmlns:cx2="http://schemas.microsoft.com/office/drawing/2015/10/21/chartex" xmlns:cx3="http://schemas.microsoft.com/office/drawing/2016/5/9/chartex" xmlns:cx4="http://schemas.microsoft.com/office/drawing/2016/5/10/chartex" xmlns:cx5="http://schemas.microsoft.com/office/drawing/2016/5/11/chartex" xmlns:cx6="http://schemas.microsoft.com/office/drawing/2016/5/12/chartex" xmlns:cx7="http://schemas.microsoft.com/office/drawing/2016/5/13/chartex" xmlns:cx8="http://schemas.microsoft.com/office/drawing/2016/5/14/chartex" xmlns:mc="http://schemas.openxmlformats.org/markup-compatibility/2006" xmlns:aink="http://schemas.microsoft.com/office/drawing/2016/ink" xmlns:am3d="http://schemas.microsoft.com/office/drawing/2017/model3d" xmlns:o="urn:schemas-microsoft-com:office:office" xmlns:oel="http://schemas.microsoft.com/office/2019/extlst" xmlns:r="http://schemas.openxmlformats.org/officeDocument/2006/relationships" xmlns:m="http://schemas.openxmlformats.org/officeDocument/2006/math" xmlns:v="urn:schemas-microsoft-com:vml" xmlns:wp14="http://schemas.microsoft.com/office/word/2010/wordprocessingDrawing" xmlns:wp="http://schemas.openxmlformats.org/drawingml/2006/wordprocessingDrawing" xmlns:w10="urn:schemas-microsoft-com:office:word" xmlns:w="http://schemas.openxmlformats.org/wordprocessingml/2006/main" xmlns:w14="http://schemas.microsoft.com/office/word/2010/wordml" xmlns:w15="http://schemas.microsoft.com/office/word/2012/wordml" xmlns:w16cex="http://schemas.microsoft.com/office/word/2018/wordml/cex" xmlns:w16cid="http://schemas.microsoft.com/office/word/2016/wordml/cid" xmlns:w16="http://schemas.microsoft.com/office/word/2018/wordml" xmlns:w16du="http://schemas.microsoft.com/office/word/2023/wordml/word16du" xmlns:w16sdtdh="http://schemas.microsoft.com/office/word/2020/wordml/sdtdatahash" xmlns:w16se="http://schemas.microsoft.com/office/word/2015/wordml/symex" xmlns:wpg="http://schemas.microsoft.com/office/word/2010/wordprocessingGroup" xmlns:wpi="http://schemas.microsoft.com/office/word/2010/wordprocessingInk" xmlns:wne="http://schemas.microsoft.com/office/word/2006/wordml" xmlns:wps="http://schemas.microsoft.com/office/word/2010/wordprocessingShape" mc:Ignorable="w14 w15 w16se w16cid w16 w16cex w16sdtdh wp14">
   <w:body>
     <w:p>
       <w:pPr>
@@ -142,6 +142,163 @@
           <w:numId w:val="1"/>
         </w:numPr>
       </w:pPr>
+      <w:r>
+        <w:rPr>
+          <w:noProof/>
+        </w:rPr>
+        <mc:AlternateContent>
+          <mc:Choice Requires="wps">
+            <w:drawing>
+              <wp:anchor distT="0" distB="0" distL="114300" distR="114300" simplePos="0" relativeHeight="251660288" behindDoc="0" locked="0" layoutInCell="1" allowOverlap="1" wp14:anchorId="7F4AC744" wp14:editId="76DD6096">
+                <wp:simplePos x="0" y="0"/>
+                <wp:positionH relativeFrom="column">
+                  <wp:posOffset>6011988</wp:posOffset>
+                </wp:positionH>
+                <wp:positionV relativeFrom="paragraph">
+                  <wp:posOffset>1473679</wp:posOffset>
+                </wp:positionV>
+                <wp:extent cx="207034" cy="207034"/>
+                <wp:effectExtent l="0" t="0" r="78740" b="59690"/>
+                <wp:wrapNone/>
+                <wp:docPr id="910978754" name="Rovná spojovacia šípka 1"/>
+                <wp:cNvGraphicFramePr/>
+                <a:graphic xmlns:a="http://schemas.openxmlformats.org/drawingml/2006/main">
+                  <a:graphicData uri="http://schemas.microsoft.com/office/word/2010/wordprocessingShape">
+                    <wps:wsp>
+                      <wps:cNvCnPr/>
+                      <wps:spPr>
+                        <a:xfrm>
+                          <a:off x="0" y="0"/>
+                          <a:ext cx="207034" cy="207034"/>
+                        </a:xfrm>
+                        <a:prstGeom prst="straightConnector1">
+                          <a:avLst/>
+                        </a:prstGeom>
+                        <a:ln>
+                          <a:tailEnd type="triangle"/>
+                        </a:ln>
+                      </wps:spPr>
+                      <wps:style>
+                        <a:lnRef idx="1">
+                          <a:schemeClr val="dk1"/>
+                        </a:lnRef>
+                        <a:fillRef idx="0">
+                          <a:schemeClr val="dk1"/>
+                        </a:fillRef>
+                        <a:effectRef idx="0">
+                          <a:schemeClr val="dk1"/>
+                        </a:effectRef>
+                        <a:fontRef idx="minor">
+                          <a:schemeClr val="tx1"/>
+                        </a:fontRef>
+                      </wps:style>
+                      <wps:bodyPr/>
+                    </wps:wsp>
+                  </a:graphicData>
+                </a:graphic>
+              </wp:anchor>
+            </w:drawing>
+          </mc:Choice>
+          <mc:Fallback>
+            <w:pict>
+              <v:shapetype w14:anchorId="03E22A25" id="_x0000_t32" coordsize="21600,21600" o:spt="32" o:oned="t" path="m,l21600,21600e" filled="f">
+                <v:path arrowok="t" fillok="f" o:connecttype="none"/>
+                <o:lock v:ext="edit" shapetype="t"/>
+              </v:shapetype>
+              <v:shape id="Rovná spojovacia šípka 1" o:spid="_x0000_s1026" type="#_x0000_t32" style="position:absolute;margin-left:473.4pt;margin-top:116.05pt;width:16.3pt;height:16.3pt;z-index:251660288;visibility:visible;mso-wrap-style:square;mso-wrap-distance-left:9pt;mso-wrap-distance-top:0;mso-wrap-distance-right:9pt;mso-wrap-distance-bottom:0;mso-position-horizontal:absolute;mso-position-horizontal-relative:text;mso-position-vertical:absolute;mso-position-vertical-relative:text" o:gfxdata="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" strokecolor="black [3200]" strokeweight=".5pt">
+                <v:stroke endarrow="block" joinstyle="miter"/>
+              </v:shape>
+            </w:pict>
+          </mc:Fallback>
+        </mc:AlternateContent>
+      </w:r>
+      <w:r>
+        <w:rPr>
+          <w:noProof/>
+        </w:rPr>
+        <mc:AlternateContent>
+          <mc:Choice Requires="wps">
+            <w:drawing>
+              <wp:anchor distT="0" distB="0" distL="114300" distR="114300" simplePos="0" relativeHeight="251659264" behindDoc="0" locked="0" layoutInCell="1" allowOverlap="1" wp14:anchorId="5F4DF70B" wp14:editId="17C04A54">
+                <wp:simplePos x="0" y="0"/>
+                <wp:positionH relativeFrom="column">
+                  <wp:posOffset>5697376</wp:posOffset>
+                </wp:positionH>
+                <wp:positionV relativeFrom="paragraph">
+                  <wp:posOffset>1471259</wp:posOffset>
+                </wp:positionV>
+                <wp:extent cx="1447800" cy="609600"/>
+                <wp:effectExtent l="0" t="0" r="0" b="0"/>
+                <wp:wrapNone/>
+                <wp:docPr id="1" name="Textové pole 1"/>
+                <wp:cNvGraphicFramePr/>
+                <a:graphic xmlns:a="http://schemas.openxmlformats.org/drawingml/2006/main">
+                  <a:graphicData uri="http://schemas.microsoft.com/office/word/2010/wordprocessingShape">
+                    <wps:wsp>
+                      <wps:cNvSpPr txBox="1"/>
+                      <wps:spPr>
+                        <a:xfrm>
+                          <a:off x="0" y="0"/>
+                          <a:ext cx="1447800" cy="609600"/>
+                        </a:xfrm>
+                        <a:prstGeom prst="rect">
+                          <a:avLst/>
+                        </a:prstGeom>
+                        <a:noFill/>
+                        <a:ln w="6350">
+                          <a:noFill/>
+                        </a:ln>
+                      </wps:spPr>
+                      <wps:txbx>
+                        <w:txbxContent>
+                          <w:p>
+                            <w:pPr>
+                              <w:spacing w:after="0"/>
+                              <w:jc w:val="center"/>
+                            </w:pPr>
+                            <w:r>
+                              <w:t>Štiepi sa glykolýzou</w:t>
+                            </w:r>
+                          </w:p>
+                        </w:txbxContent>
+                      </wps:txbx>
+                      <wps:bodyPr rot="0" spcFirstLastPara="0" vertOverflow="overflow" horzOverflow="overflow" vert="horz" wrap="square" lIns="0" tIns="0" rIns="0" bIns="0" numCol="1" spcCol="0" rtlCol="0" fromWordArt="0" anchor="ctr" anchorCtr="0" forceAA="0" compatLnSpc="1">
+                        <a:prstTxWarp prst="textNoShape">
+                          <a:avLst/>
+                        </a:prstTxWarp>
+                        <a:noAutofit/>
+                      </wps:bodyPr>
+                    </wps:wsp>
+                  </a:graphicData>
+                </a:graphic>
+              </wp:anchor>
+            </w:drawing>
+          </mc:Choice>
+          <mc:Fallback>
+            <w:pict>
+              <v:shapetype w14:anchorId="5F4DF70B" id="_x0000_t202" coordsize="21600,21600" o:spt="202" path="m,l,21600r21600,l21600,xe">
+                <v:stroke joinstyle="miter"/>
+                <v:path gradientshapeok="t" o:connecttype="rect"/>
+              </v:shapetype>
+              <v:shape id="Textové pole 1" o:spid="_x0000_s1026" type="#_x0000_t202" style="position:absolute;left:0;text-align:left;margin-left:448.6pt;margin-top:115.85pt;width:114pt;height:48pt;z-index:251659264;visibility:visible;mso-wrap-style:square;mso-wrap-distance-left:9pt;mso-wrap-distance-top:0;mso-wrap-distance-right:9pt;mso-wrap-distance-bottom:0;mso-position-horizontal:absolute;mso-position-horizontal-relative:text;mso-position-vertical:absolute;mso-position-vertical-relative:text;v-text-anchor:middle" o:gfxdata="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" filled="f" stroked="f" strokeweight=".5pt">
+                <v:textbox inset="0,0,0,0">
+                  <w:txbxContent>
+                    <w:p>
+                      <w:pPr>
+                        <w:spacing w:after="0"/>
+                        <w:jc w:val="center"/>
+                      </w:pPr>
+                      <w:r>
+                        <w:t>Štiepi sa glykolýzou</w:t>
+                      </w:r>
+                    </w:p>
+                  </w:txbxContent>
+                </v:textbox>
+              </v:shape>
+            </w:pict>
+          </mc:Fallback>
+        </mc:AlternateContent>
+      </w:r>
       <w:r>
         <w:rPr>
           <w:rFonts w:ascii="Arial" w:hAnsi="Arial" w:cs="Arial"/>
@@ -214,6 +371,16 @@
         </w:rPr>
         <w:t>β-oxidáciou</w:t>
       </w:r>
+      <w:r>
+        <w:rPr>
+          <w:b/>
+          <w:bCs/>
+        </w:rPr>
+        <w:t xml:space="preserve"> </w:t>
+      </w:r>
+      <w:r>
+        <w:t>(skracovanie reťazca o 2C – o Acetylkoenzým A)</w:t>
+      </w:r>
     </w:p>
     <w:p>
       <w:pPr>
@@ -224,13 +391,146 @@
         </w:numPr>
       </w:pPr>
       <w:r>
-        <w:t>Molekuly vyšších karboxylových kyselín</w:t>
-      </w:r>
-      <w:r>
-        <w:t xml:space="preserve"> </w:t>
-      </w:r>
-      <w:r>
-        <w:t>sa musia najprv aktivovať naviazaním molekuly koenzýmu A, pričom vznikne acetylkoenzým A</w:t>
+        <w:rPr>
+          <w:noProof/>
+        </w:rPr>
+        <mc:AlternateContent>
+          <mc:Choice Requires="wpi">
+            <w:drawing>
+              <wp:anchor distT="0" distB="0" distL="114300" distR="114300" simplePos="0" relativeHeight="251682816" behindDoc="0" locked="0" layoutInCell="1" allowOverlap="1" wp14:anchorId="13CBB446" wp14:editId="1EF051F8">
+                <wp:simplePos x="0" y="0"/>
+                <wp:positionH relativeFrom="column">
+                  <wp:posOffset>2482670</wp:posOffset>
+                </wp:positionH>
+                <wp:positionV relativeFrom="paragraph">
+                  <wp:posOffset>187325</wp:posOffset>
+                </wp:positionV>
+                <wp:extent cx="765428" cy="188046"/>
+                <wp:effectExtent l="38100" t="38100" r="34925" b="40640"/>
+                <wp:wrapNone/>
+                <wp:docPr id="401567097" name="Písanie rukou 24"/>
+                <wp:cNvGraphicFramePr/>
+                <a:graphic xmlns:a="http://schemas.openxmlformats.org/drawingml/2006/main">
+                  <a:graphicData uri="http://schemas.microsoft.com/office/word/2010/wordprocessingInk">
+                    <w14:contentPart bwMode="auto" r:id="rId6">
+                      <w14:nvContentPartPr>
+                        <w14:cNvContentPartPr/>
+                      </w14:nvContentPartPr>
+                      <w14:xfrm>
+                        <a:off x="0" y="0"/>
+                        <a:ext cx="765428" cy="188046"/>
+                      </w14:xfrm>
+                    </w14:contentPart>
+                  </a:graphicData>
+                </a:graphic>
+                <wp14:sizeRelH relativeFrom="margin">
+                  <wp14:pctWidth>0</wp14:pctWidth>
+                </wp14:sizeRelH>
+                <wp14:sizeRelV relativeFrom="margin">
+                  <wp14:pctHeight>0</wp14:pctHeight>
+                </wp14:sizeRelV>
+              </wp:anchor>
+            </w:drawing>
+          </mc:Choice>
+          <mc:Fallback>
+            <w:pict>
+              <v:shapetype w14:anchorId="3EED0443" id="_x0000_t75" coordsize="21600,21600" o:spt="75" o:preferrelative="t" path="m@4@5l@4@11@9@11@9@5xe" filled="f" stroked="f">
+                <v:stroke joinstyle="miter"/>
+                <v:formulas>
+                  <v:f eqn="if lineDrawn pixelLineWidth 0"/>
+                  <v:f eqn="sum @0 1 0"/>
+                  <v:f eqn="sum 0 0 @1"/>
+                  <v:f eqn="prod @2 1 2"/>
+                  <v:f eqn="prod @3 21600 pixelWidth"/>
+                  <v:f eqn="prod @3 21600 pixelHeight"/>
+                  <v:f eqn="sum @0 0 1"/>
+                  <v:f eqn="prod @6 1 2"/>
+                  <v:f eqn="prod @7 21600 pixelWidth"/>
+                  <v:f eqn="sum @8 21600 0"/>
+                  <v:f eqn="prod @7 21600 pixelHeight"/>
+                  <v:f eqn="sum @10 21600 0"/>
+                </v:formulas>
+                <v:path o:extrusionok="f" gradientshapeok="t" o:connecttype="rect"/>
+                <o:lock v:ext="edit" aspectratio="t"/>
+              </v:shapetype>
+              <v:shape id="Písanie rukou 24" o:spid="_x0000_s1026" type="#_x0000_t75" style="position:absolute;margin-left:195.15pt;margin-top:14.4pt;width:60.95pt;height:15.5pt;z-index:251682816;visibility:visible;mso-wrap-style:square;mso-width-percent:0;mso-height-percent:0;mso-wrap-distance-left:9pt;mso-wrap-distance-top:0;mso-wrap-distance-right:9pt;mso-wrap-distance-bottom:0;mso-position-horizontal:absolute;mso-position-horizontal-relative:text;mso-position-vertical:absolute;mso-position-vertical-relative:text;mso-width-percent:0;mso-height-percent:0;mso-width-relative:margin;mso-height-relative:margin" o:gfxdata="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">
+                <v:imagedata r:id="rId7" o:title=""/>
+              </v:shape>
+            </w:pict>
+          </mc:Fallback>
+        </mc:AlternateContent>
+      </w:r>
+      <w:r>
+        <w:rPr>
+          <w:noProof/>
+        </w:rPr>
+        <mc:AlternateContent>
+          <mc:Choice Requires="wps">
+            <w:drawing>
+              <wp:anchor distT="0" distB="0" distL="114300" distR="114300" simplePos="0" relativeHeight="251683840" behindDoc="0" locked="0" layoutInCell="1" allowOverlap="1" wp14:anchorId="3AB6D63B" wp14:editId="547BEBEE">
+                <wp:simplePos x="0" y="0"/>
+                <wp:positionH relativeFrom="column">
+                  <wp:posOffset>1903863</wp:posOffset>
+                </wp:positionH>
+                <wp:positionV relativeFrom="paragraph">
+                  <wp:posOffset>272064</wp:posOffset>
+                </wp:positionV>
+                <wp:extent cx="525438" cy="6824"/>
+                <wp:effectExtent l="0" t="76200" r="27305" b="88900"/>
+                <wp:wrapNone/>
+                <wp:docPr id="1061195146" name="Rovná spojovacia šípka 25"/>
+                <wp:cNvGraphicFramePr/>
+                <a:graphic xmlns:a="http://schemas.openxmlformats.org/drawingml/2006/main">
+                  <a:graphicData uri="http://schemas.microsoft.com/office/word/2010/wordprocessingShape">
+                    <wps:wsp>
+                      <wps:cNvCnPr/>
+                      <wps:spPr>
+                        <a:xfrm flipV="1">
+                          <a:off x="0" y="0"/>
+                          <a:ext cx="525438" cy="6824"/>
+                        </a:xfrm>
+                        <a:prstGeom prst="straightConnector1">
+                          <a:avLst/>
+                        </a:prstGeom>
+                        <a:ln>
+                          <a:solidFill>
+                            <a:srgbClr val="FF0000"/>
+                          </a:solidFill>
+                          <a:tailEnd type="triangle"/>
+                        </a:ln>
+                      </wps:spPr>
+                      <wps:style>
+                        <a:lnRef idx="1">
+                          <a:schemeClr val="accent1"/>
+                        </a:lnRef>
+                        <a:fillRef idx="0">
+                          <a:schemeClr val="accent1"/>
+                        </a:fillRef>
+                        <a:effectRef idx="0">
+                          <a:schemeClr val="accent1"/>
+                        </a:effectRef>
+                        <a:fontRef idx="minor">
+                          <a:schemeClr val="tx1"/>
+                        </a:fontRef>
+                      </wps:style>
+                      <wps:bodyPr/>
+                    </wps:wsp>
+                  </a:graphicData>
+                </a:graphic>
+              </wp:anchor>
+            </w:drawing>
+          </mc:Choice>
+          <mc:Fallback>
+            <w:pict>
+              <v:shape w14:anchorId="5F759710" id="Rovná spojovacia šípka 25" o:spid="_x0000_s1026" type="#_x0000_t32" style="position:absolute;margin-left:149.9pt;margin-top:21.4pt;width:41.35pt;height:.55pt;flip:y;z-index:251683840;visibility:visible;mso-wrap-style:square;mso-wrap-distance-left:9pt;mso-wrap-distance-top:0;mso-wrap-distance-right:9pt;mso-wrap-distance-bottom:0;mso-position-horizontal:absolute;mso-position-horizontal-relative:text;mso-position-vertical:absolute;mso-position-vertical-relative:text" o:gfxdata="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" strokecolor="red" strokeweight=".5pt">
+                <v:stroke endarrow="block" joinstyle="miter"/>
+              </v:shape>
+            </w:pict>
+          </mc:Fallback>
+        </mc:AlternateContent>
+      </w:r>
+      <w:r>
+        <w:t>Molekuly vyšších karboxylových kyselín sa musia najprv aktivovať naviazaním molekuly koenzýmu A, pričom vznikne acetylkoenzým A</w:t>
       </w:r>
     </w:p>
     <w:p>
@@ -297,12 +597,21 @@
       <w:r>
         <w:t xml:space="preserve"> na vzniknutú dvojitú väzbu, čím vznikne </w:t>
       </w:r>
-      <w:r>
-        <w:rPr>
-          <w:b/>
-          <w:bCs/>
-        </w:rPr>
-        <w:t>hydroxyacetylkoenzým A</w:t>
+      <w:proofErr w:type="spellStart"/>
+      <w:r>
+        <w:rPr>
+          <w:b/>
+          <w:bCs/>
+        </w:rPr>
+        <w:t>hydroxyacetylkoenzým</w:t>
+      </w:r>
+      <w:proofErr w:type="spellEnd"/>
+      <w:r>
+        <w:rPr>
+          <w:b/>
+          <w:bCs/>
+        </w:rPr>
+        <w:t xml:space="preserve"> A</w:t>
       </w:r>
       <w:r>
         <w:t xml:space="preserve"> </w:t>
@@ -378,7 +687,15 @@
         </w:rPr>
       </w:pPr>
       <w:r>
-        <w:t xml:space="preserve">Zo vzniknutej oxozlúčeniny sa pôsobením molekuly koenzýmu A </w:t>
+        <w:t xml:space="preserve">Zo vzniknutej </w:t>
+      </w:r>
+      <w:proofErr w:type="spellStart"/>
+      <w:r>
+        <w:t>oxozlúčeniny</w:t>
+      </w:r>
+      <w:proofErr w:type="spellEnd"/>
+      <w:r>
+        <w:t xml:space="preserve"> sa pôsobením molekuly koenzýmu A </w:t>
       </w:r>
       <w:r>
         <w:rPr>
@@ -447,7 +764,13 @@
         </w:numPr>
       </w:pPr>
       <w:r>
-        <w:t xml:space="preserve">Konečným produktom sú molekuly _________________________, ktoré môžu vstúpiť do </w:t>
+        <w:t xml:space="preserve">Konečným produktom sú molekuly </w:t>
+      </w:r>
+      <w:r>
+        <w:t>Acetylkoenzým A</w:t>
+      </w:r>
+      <w:r>
+        <w:t xml:space="preserve">, ktoré môžu vstúpiť do </w:t>
       </w:r>
       <w:proofErr w:type="spellStart"/>
       <w:r>
@@ -455,7 +778,19 @@
       </w:r>
       <w:proofErr w:type="spellEnd"/>
       <w:r>
-        <w:t xml:space="preserve"> cyklu, kde sa rozložia až na ______________.</w:t>
+        <w:t xml:space="preserve"> cyklu, kde sa rozložia až na </w:t>
+      </w:r>
+      <w:r>
+        <w:t>CO</w:t>
+      </w:r>
+      <w:r>
+        <w:rPr>
+          <w:vertAlign w:val="subscript"/>
+        </w:rPr>
+        <w:t>2</w:t>
+      </w:r>
+      <w:r>
+        <w:t>.</w:t>
       </w:r>
     </w:p>
     <w:p/>
@@ -483,7 +818,7 @@
 </file>
 
 <file path=word/numbering.xml><?xml version="1.0" encoding="utf-8"?>
-<w:numbering xmlns:wpc="http://schemas.microsoft.com/office/word/2010/wordprocessingCanvas" xmlns:cx="http://schemas.microsoft.com/office/drawing/2014/chartex" xmlns:cx1="http://schemas.microsoft.com/office/drawing/2015/9/8/chartex" xmlns:cx2="http://schemas.microsoft.com/office/drawing/2015/10/21/chartex" xmlns:cx3="http://schemas.microsoft.com/office/drawing/2016/5/9/chartex" xmlns:cx4="http://schemas.microsoft.com/office/drawing/2016/5/10/chartex" xmlns:cx5="http://schemas.microsoft.com/office/drawing/2016/5/11/chartex" xmlns:cx6="http://schemas.microsoft.com/office/drawing/2016/5/12/chartex" xmlns:cx7="http://schemas.microsoft.com/office/drawing/2016/5/13/chartex" xmlns:cx8="http://schemas.microsoft.com/office/drawing/2016/5/14/chartex" xmlns:mc="http://schemas.openxmlformats.org/markup-compatibility/2006" xmlns:aink="http://schemas.microsoft.com/office/drawing/2016/ink" xmlns:am3d="http://schemas.microsoft.com/office/drawing/2017/model3d" xmlns:o="urn:schemas-microsoft-com:office:office" xmlns:r="http://schemas.openxmlformats.org/officeDocument/2006/relationships" xmlns:m="http://schemas.openxmlformats.org/officeDocument/2006/math" xmlns:v="urn:schemas-microsoft-com:vml" xmlns:wp14="http://schemas.microsoft.com/office/word/2010/wordprocessingDrawing" xmlns:wp="http://schemas.openxmlformats.org/drawingml/2006/wordprocessingDrawing" xmlns:w10="urn:schemas-microsoft-com:office:word" xmlns:w="http://schemas.openxmlformats.org/wordprocessingml/2006/main" xmlns:w14="http://schemas.microsoft.com/office/word/2010/wordml" xmlns:w15="http://schemas.microsoft.com/office/word/2012/wordml" xmlns:w16cex="http://schemas.microsoft.com/office/word/2018/wordml/cex" xmlns:w16cid="http://schemas.microsoft.com/office/word/2016/wordml/cid" xmlns:w16="http://schemas.microsoft.com/office/word/2018/wordml" xmlns:w16se="http://schemas.microsoft.com/office/word/2015/wordml/symex" xmlns:wpg="http://schemas.microsoft.com/office/word/2010/wordprocessingGroup" xmlns:wpi="http://schemas.microsoft.com/office/word/2010/wordprocessingInk" xmlns:wne="http://schemas.microsoft.com/office/word/2006/wordml" xmlns:wps="http://schemas.microsoft.com/office/word/2010/wordprocessingShape" mc:Ignorable="w14 w15 w16se w16cid w16 w16cex wp14">
+<w:numbering xmlns:wpc="http://schemas.microsoft.com/office/word/2010/wordprocessingCanvas" xmlns:cx="http://schemas.microsoft.com/office/drawing/2014/chartex" xmlns:cx1="http://schemas.microsoft.com/office/drawing/2015/9/8/chartex" xmlns:cx2="http://schemas.microsoft.com/office/drawing/2015/10/21/chartex" xmlns:cx3="http://schemas.microsoft.com/office/drawing/2016/5/9/chartex" xmlns:cx4="http://schemas.microsoft.com/office/drawing/2016/5/10/chartex" xmlns:cx5="http://schemas.microsoft.com/office/drawing/2016/5/11/chartex" xmlns:cx6="http://schemas.microsoft.com/office/drawing/2016/5/12/chartex" xmlns:cx7="http://schemas.microsoft.com/office/drawing/2016/5/13/chartex" xmlns:cx8="http://schemas.microsoft.com/office/drawing/2016/5/14/chartex" xmlns:mc="http://schemas.openxmlformats.org/markup-compatibility/2006" xmlns:aink="http://schemas.microsoft.com/office/drawing/2016/ink" xmlns:am3d="http://schemas.microsoft.com/office/drawing/2017/model3d" xmlns:o="urn:schemas-microsoft-com:office:office" xmlns:oel="http://schemas.microsoft.com/office/2019/extlst" xmlns:r="http://schemas.openxmlformats.org/officeDocument/2006/relationships" xmlns:m="http://schemas.openxmlformats.org/officeDocument/2006/math" xmlns:v="urn:schemas-microsoft-com:vml" xmlns:wp14="http://schemas.microsoft.com/office/word/2010/wordprocessingDrawing" xmlns:wp="http://schemas.openxmlformats.org/drawingml/2006/wordprocessingDrawing" xmlns:w10="urn:schemas-microsoft-com:office:word" xmlns:w="http://schemas.openxmlformats.org/wordprocessingml/2006/main" xmlns:w14="http://schemas.microsoft.com/office/word/2010/wordml" xmlns:w15="http://schemas.microsoft.com/office/word/2012/wordml" xmlns:w16cex="http://schemas.microsoft.com/office/word/2018/wordml/cex" xmlns:w16cid="http://schemas.microsoft.com/office/word/2016/wordml/cid" xmlns:w16="http://schemas.microsoft.com/office/word/2018/wordml" xmlns:w16du="http://schemas.microsoft.com/office/word/2023/wordml/word16du" xmlns:w16sdtdh="http://schemas.microsoft.com/office/word/2020/wordml/sdtdatahash" xmlns:w16se="http://schemas.microsoft.com/office/word/2015/wordml/symex" xmlns:wpg="http://schemas.microsoft.com/office/word/2010/wordprocessingGroup" xmlns:wpi="http://schemas.microsoft.com/office/word/2010/wordprocessingInk" xmlns:wne="http://schemas.microsoft.com/office/word/2006/wordml" xmlns:wps="http://schemas.microsoft.com/office/word/2010/wordprocessingShape" mc:Ignorable="w14 w15 w16se w16cid w16 w16cex w16sdtdh wp14">
   <w:abstractNum w:abstractNumId="0" w15:restartNumberingAfterBreak="0">
     <w:nsid w:val="43CF2864"/>
     <w:multiLevelType w:val="hybridMultilevel"/>
@@ -596,14 +931,14 @@
       </w:rPr>
     </w:lvl>
   </w:abstractNum>
-  <w:num w:numId="1">
+  <w:num w:numId="1" w16cid:durableId="1361517521">
     <w:abstractNumId w:val="0"/>
   </w:num>
 </w:numbering>
 </file>
 
 <file path=word/styles.xml><?xml version="1.0" encoding="utf-8"?>
-<w:styles xmlns:mc="http://schemas.openxmlformats.org/markup-compatibility/2006" xmlns:r="http://schemas.openxmlformats.org/officeDocument/2006/relationships" xmlns:w="http://schemas.openxmlformats.org/wordprocessingml/2006/main" xmlns:w14="http://schemas.microsoft.com/office/word/2010/wordml" xmlns:w15="http://schemas.microsoft.com/office/word/2012/wordml" xmlns:w16cex="http://schemas.microsoft.com/office/word/2018/wordml/cex" xmlns:w16cid="http://schemas.microsoft.com/office/word/2016/wordml/cid" xmlns:w16="http://schemas.microsoft.com/office/word/2018/wordml" xmlns:w16se="http://schemas.microsoft.com/office/word/2015/wordml/symex" mc:Ignorable="w14 w15 w16se w16cid w16 w16cex">
+<w:styles xmlns:mc="http://schemas.openxmlformats.org/markup-compatibility/2006" xmlns:r="http://schemas.openxmlformats.org/officeDocument/2006/relationships" xmlns:w="http://schemas.openxmlformats.org/wordprocessingml/2006/main" xmlns:w14="http://schemas.microsoft.com/office/word/2010/wordml" xmlns:w15="http://schemas.microsoft.com/office/word/2012/wordml" xmlns:w16cex="http://schemas.microsoft.com/office/word/2018/wordml/cex" xmlns:w16cid="http://schemas.microsoft.com/office/word/2016/wordml/cid" xmlns:w16="http://schemas.microsoft.com/office/word/2018/wordml" xmlns:w16sdtdh="http://schemas.microsoft.com/office/word/2020/wordml/sdtdatahash" xmlns:w16se="http://schemas.microsoft.com/office/word/2015/wordml/symex" mc:Ignorable="w14 w15 w16se w16cid w16 w16cex w16sdtdh">
   <w:docDefaults>
     <w:rPrDefault>
       <w:rPr>
@@ -1079,6 +1414,48 @@
 </w:styles>
 </file>
 
+<file path=word/ink/ink1.xml><?xml version="1.0" encoding="utf-8"?>
+<inkml:ink xmlns:inkml="http://www.w3.org/2003/InkML">
+  <inkml:definitions>
+    <inkml:context xml:id="ctx0">
+      <inkml:inkSource xml:id="inkSrc0">
+        <inkml:traceFormat>
+          <inkml:channel name="X" type="integer" min="-2.14748E9" max="2.14748E9" units="cm"/>
+          <inkml:channel name="Y" type="integer" min="-2.14748E9" max="2.14748E9" units="cm"/>
+          <inkml:channel name="F" type="integer" max="32767" units="dev"/>
+        </inkml:traceFormat>
+        <inkml:channelProperties>
+          <inkml:channelProperty channel="X" name="resolution" value="1000" units="1/cm"/>
+          <inkml:channelProperty channel="Y" name="resolution" value="1000" units="1/cm"/>
+          <inkml:channelProperty channel="F" name="resolution" value="0" units="1/dev"/>
+        </inkml:channelProperties>
+      </inkml:inkSource>
+      <inkml:timestamp xml:id="ts0" timeString="2023-05-17T15:05:13.581"/>
+    </inkml:context>
+    <inkml:brush xml:id="br0">
+      <inkml:brushProperty name="width" value="0.025" units="cm"/>
+      <inkml:brushProperty name="height" value="0.025" units="cm"/>
+    </inkml:brush>
+  </inkml:definitions>
+  <inkml:trace contextRef="#ctx0" brushRef="#br0">161 144 24575,'-27'-1'0,"-25"1"0,48 0 0,1 1 0,-1 0 0,1-1 0,-1 1 0,1 1 0,0-1 0,-1 0 0,1 1 0,0 0 0,0-1 0,0 1 0,-3 3 0,0 0 0,4-3 0,0-1 0,0 1 0,0 0 0,0 0 0,0 0 0,0 0 0,0 0 0,0 0 0,1 0 0,-1 0 0,1 1 0,0-1 0,0 1 0,0-1 0,0 1 0,0 0 0,0-1 0,1 1 0,-1 0 0,1-1 0,0 1 0,0 0 0,0 4 0,0-3 0,0-1 0,0 1 0,1-1 0,-1 1 0,1-1 0,0 0 0,0 1 0,0-1 0,0 0 0,1 0 0,-1 0 0,1 1 0,0-2 0,0 1 0,0 0 0,0 0 0,1-1 0,-1 1 0,1-1 0,4 4 0,0-1 0,0-1 0,0 0 0,0 0 0,0-1 0,1 0 0,0 0 0,-1-1 0,1 0 0,0 0 0,0-1 0,0 0 0,0-1 0,1 1 0,-1-1 0,0-1 0,10-1 0,-15 1-105,-1 0 0,0 0 0,0 0 0,0 0 0,0 0 0,0 0 0,0-1 0,0 1 0,0-1 0,0 1 0,-1-1 0,4-3 0,-2 0-6722</inkml:trace>
+  <inkml:trace contextRef="#ctx0" brushRef="#br0" timeOffset="1023.64">311 68 24575,'1'57'0,"-3"62"0,-6-44 0,7-66-341,0 1 0,0-1-1,-4 12 1</inkml:trace>
+  <inkml:trace contextRef="#ctx0" brushRef="#br0" timeOffset="1667.08">294 219 24575,'118'-8'0,"-93"8"-1365,-18 0-5462</inkml:trace>
+  <inkml:trace contextRef="#ctx0" brushRef="#br0" timeOffset="2528.02">453 68 24575,'-1'66'0,"2"69"0,8-69-1365,-9-58-5462</inkml:trace>
+  <inkml:trace contextRef="#ctx0" brushRef="#br0" timeOffset="7171.65">528 294 24575,'3'1'0,"0"-1"0,-1 0 0,1 1 0,-1-1 0,1 1 0,-1 0 0,1 0 0,-1 0 0,1 0 0,-1 0 0,0 0 0,0 1 0,1-1 0,2 4 0,-4-4 0,0 0 0,0 0 0,0 0 0,0 0 0,0 0 0,0 1 0,0-1 0,-1 0 0,1 1 0,0-1 0,-1 1 0,1-1 0,-1 1 0,0-1 0,1 1 0,-1-1 0,0 1 0,0-1 0,0 1 0,0-1 0,0 1 0,0-1 0,0 1 0,-1-1 0,1 1 0,-1 2 0,0-3 0,0 0 0,1-1 0,-1 1 0,0 0 0,1 0 0,-1-1 0,0 1 0,0 0 0,0-1 0,0 1 0,1-1 0,-1 1 0,0-1 0,-2 1 0,-5 4 0,8-4 0,0-1 0,0 0 0,0 1 0,0-1 0,0 1 0,1-1 0,-1 0 0,0 1 0,0-1 0,0 0 0,1 1 0,-1-1 0,0 0 0,0 1 0,1-1 0,-1 0 0,0 1 0,0-1 0,1 0 0,-1 0 0,1 0 0,-1 1 0,0-1 0,1 0 0,-1 0 0,0 0 0,1 1 0,1-1 0,-1 1 0,1-1 0,-1 1 0,0 0 0,1 0 0,-1 0 0,0 0 0,0 0 0,0 0 0,0 0 0,0 0 0,0 1 0,0-1 0,0 0 0,0 0 0,0 1 0,-1-1 0,1 1 0,-1-1 0,1 1 0,-1-1 0,1 1 0,-1-1 0,0 1 0,0-1 0,0 1 0,0-1 0,0 1 0,0-1 0,0 1 0,0 0 0,-1-1 0,1 1 0,0-1 0,-1 1 0,0-1 0,1 0 0,-1 1 0,0-1 0,0 2 0,-1-1 0,0 0 0,1 0 0,-1 0 0,0-1 0,0 1 0,0 0 0,0-1 0,0 1 0,-1-1 0,1 0 0,0 0 0,-1 0 0,1 0 0,0 0 0,-1 0 0,1-1 0,-1 1 0,0-1 0,1 0 0,-1 0 0,1 0 0,-1 0 0,1 0 0,-4-1 0,3 1-97,1-1-1,-1 0 1,0 0-1,1 0 1,-1 0-1,0-1 1,1 1-1,0-1 1,-1 1-1,1-1 1,0 0-1,0 0 0,-2-2 1,0-1-6730</inkml:trace>
+  <inkml:trace contextRef="#ctx0" brushRef="#br0" timeOffset="10333.89">663 245 24575,'19'1'171,"36"6"-1,-37-3-738,0-2-1,22 1 0,-32-3-6258</inkml:trace>
+  <inkml:trace contextRef="#ctx0" brushRef="#br0" timeOffset="11716.79">1014 211 24575,'-4'0'0,"0"0"0,0 0 0,0 1 0,0-1 0,0 1 0,0 0 0,-5 1 0,8-1 0,-1 0 0,0 0 0,1 0 0,-1 0 0,1 1 0,-1-1 0,1 0 0,-1 1 0,1-1 0,0 1 0,0 0 0,0-1 0,0 1 0,0 0 0,0-1 0,-1 4 0,-3 6 0,2-3 0,0 0 0,0 0 0,0 0 0,-2 17 0,4-22 0,1 0 0,0 0 0,1-1 0,-1 1 0,0 0 0,1-1 0,-1 1 0,1-1 0,0 1 0,0 0 0,0-1 0,0 0 0,0 1 0,1-1 0,-1 0 0,1 1 0,-1-1 0,1 0 0,0 0 0,2 2 0,-1-2 19,0 1 0,0-1 0,1 0 0,-1 0 0,0 0 0,1 0 0,-1 0 0,1-1 0,-1 0 0,1 1 0,0-2 0,0 1 0,0 0 0,-1-1 0,1 1 0,0-1 0,6-1 0,-1 0-263,0-1 0,0 0 0,0 0 0,0-1 1,0 0-1,9-5 0,-13 6-6583</inkml:trace>
+  <inkml:trace contextRef="#ctx0" brushRef="#br0" timeOffset="12939.05">1106 152 24575,'5'-2'0,"1"1"0,0-1 0,-1 0 0,0 0 0,1 0 0,-1-1 0,0 1 0,0-1 0,0-1 0,-1 1 0,1-1 0,7-7 0,23-16 0,-13 11-1365,-17 12-5462</inkml:trace>
+  <inkml:trace contextRef="#ctx0" brushRef="#br0" timeOffset="14018.02">1114 220 24575,'6'0'0,"0"-1"0,1 0 0,-1 0 0,0-1 0,0 0 0,0 0 0,-1 0 0,1 0 0,0-1 0,7-5 0,12-5 0,-3 3 173,-12 7-429,0-2-1,-1 1 1,1-1 0,-1-1-1,9-6 1,-15 8-6571</inkml:trace>
+  <inkml:trace contextRef="#ctx0" brushRef="#br0" timeOffset="16735">1432 26 24575,'0'-1'0,"-1"1"0,1-1 0,-1 1 0,1-1 0,-1 1 0,1-1 0,-1 1 0,0-1 0,1 1 0,-1-1 0,0 1 0,1-1 0,-1 1 0,0 0 0,0 0 0,1-1 0,-1 1 0,0 0 0,0 0 0,1 0 0,-1 0 0,0 0 0,0 0 0,-1 0 0,-21 0 0,22 0 0,0 0 0,0 0 0,-1 1 0,1-1 0,0 0 0,0 1 0,0-1 0,0 1 0,0-1 0,0 1 0,0 0 0,0-1 0,0 1 0,0 0 0,0 0 0,0 0 0,0-1 0,0 1 0,1 0 0,-1 0 0,0 0 0,0 2 0,-1 1 0,1-1 0,0 0 0,0 0 0,0 1 0,1-1 0,-1 0 0,1 1 0,0 5 0,0-4 0,0 0 0,1 1 0,0-1 0,-1 1 0,2-1 0,-1 0 0,1 0 0,0 0 0,0 0 0,0 0 0,4 5 0,-4-8 0,0 0 0,1 0 0,-1-1 0,1 1 0,0-1 0,-1 1 0,1-1 0,0 0 0,0 0 0,-1 0 0,1-1 0,0 1 0,0-1 0,0 0 0,5 1 0,0-1 0,0 0 0,0-1 0,0 1 0,13-4 0,-18 3 0,1-1 0,-1 1 0,0-1 0,0 1 0,-1-1 0,1 0 0,0 0 0,-1 0 0,1-1 0,-1 1 0,0-1 0,1 1 0,1-5 0,1 0 0,0 0 0,-1-1 0,7-16 0,-11 23 0,0-1 0,0 0 0,0 1 0,0-1 0,0 0 0,0 1 0,0-1 0,-1 1 0,1-1 0,0 0 0,-1 1 0,1-1 0,-1 1 0,0-1 0,0 1 0,1-1 0,-1 1 0,0 0 0,0-1 0,0 1 0,0 0 0,-1 0 0,1 0 0,0 0 0,0 0 0,-1 0 0,1 0 0,-1 0 0,-1-1 0,-3-1 0,0-1 0,-1 1 0,1 0 0,-1 1 0,-11-4 0,7 4 67,5 0-210,0 1-1,-1-1 1,1 1 0,0 1 0,-1-1 0,1 1 0,0 0-1,-1 1 1,-6 0 0,7 1-6684</inkml:trace>
+  <inkml:trace contextRef="#ctx0" brushRef="#br0" timeOffset="20250.57">1181 387 24575,'8'-8'0,"1"0"0,0 0 0,1 1 0,0 0 0,12-6 0,-18 11 0,1-1 0,-1 1 0,1 0 0,0 0 0,0 1 0,0 0 0,0 0 0,0 0 0,1 0 0,-1 1 0,0-1 0,0 2 0,0-1 0,7 1 0,-11 0 0,0-1 0,0 0 0,0 1 0,0-1 0,0 1 0,0 0 0,0-1 0,0 1 0,0 0 0,0-1 0,0 1 0,0 0 0,-1 0 0,1 0 0,0 0 0,-1 0 0,1 0 0,-1 0 0,1 0 0,-1 0 0,1 1 0,5 29 0,-5-27 0,-1 0 0,1 0 0,-1-1 0,1 1 0,0 0 0,1 0 0,2 5 0,-2-5 0,0-1 0,0 1 0,1-1 0,0 0 0,-1 0 0,1 0 0,0 0 0,1-1 0,-1 1 0,0-1 0,1 0 0,-1 0 0,1 0 0,0 0 0,0 0 0,0-1 0,0 0 0,0 0 0,0 0 0,0 0 0,0-1 0,0 1 0,0-1 0,8-1 0,-6 2 0,0-1 0,0-1 0,0 1 0,0-1 0,0 0 0,0 0 0,0-1 0,-1 0 0,1 0 0,-1 0 0,9-5 0,-9 4-170,0-1-1,-1 1 0,1-1 1,-1 0-1,0 0 0,0 0 1,6-9-1,-6 9-6656</inkml:trace>
+  <inkml:trace contextRef="#ctx0" brushRef="#br0" timeOffset="23889.09">1734 329 24575,'0'-1'0,"-1"0"0,1 1 0,0-1 0,-1 1 0,1-1 0,-1 1 0,1-1 0,-1 1 0,1-1 0,-1 1 0,1 0 0,-1-1 0,1 1 0,-1-1 0,1 1 0,-1 0 0,0 0 0,1-1 0,-1 1 0,0 0 0,1 0 0,-1 0 0,0 0 0,1 0 0,-1 0 0,0 0 0,1 0 0,-1 0 0,1 0 0,-1 0 0,0 0 0,1 0 0,-2 1 0,-22 3 0,21-3 0,1 1 0,0-1 0,0 0 0,0 1 0,0 0 0,0-1 0,1 1 0,-1 0 0,0 0 0,1 0 0,0 0 0,-1 0 0,1 0 0,0 1 0,0-1 0,0 0 0,0 1 0,0-1 0,1 0 0,-1 1 0,1-1 0,0 1 0,-1 4 0,1-3 0,0 0 0,0 0 0,0 0 0,0 0 0,1 0 0,0 0 0,-1 0 0,1 0 0,1 0 0,-1 0 0,1-1 0,-1 1 0,1 0 0,2 3 0,-2-6 0,-1 1 0,0-1 0,0 1 0,0 0 0,0-1 0,0 1 0,0 0 0,0 0 0,-1 0 0,1 0 0,-1-1 0,1 1 0,-1 0 0,0 0 0,1 0 0,-1 0 0,0 0 0,-1 0 0,1 0 0,0 0 0,0 0 0,-1 0 0,1 0 0,-1 0 0,-1 3 0,1-4 0,0 0 0,0 0 0,0 0 0,0 0 0,0 0 0,0 0 0,0 0 0,0 0 0,0-1 0,-1 1 0,1 0 0,0-1 0,-1 1 0,1-1 0,0 1 0,-1-1 0,1 0 0,0 0 0,-1 0 0,1 1 0,-1-1 0,1 0 0,0-1 0,-1 1 0,1 0 0,-1 0 0,1 0 0,0-1 0,-1 1 0,1-1 0,0 1 0,-1-1 0,1 0 0,0 1 0,0-1 0,-2-1 0,-2-1-1365,0 0-5462</inkml:trace>
+  <inkml:trace contextRef="#ctx0" brushRef="#br0" timeOffset="25141.36">1867 329 24575,'-4'-1'0,"-1"1"0,1 1 0,-1-1 0,0 0 0,1 1 0,-1 0 0,1 0 0,0 1 0,-1-1 0,1 1 0,0 0 0,0 0 0,0 0 0,0 1 0,0-1 0,0 1 0,1 0 0,-1 0 0,1 0 0,0 0 0,0 1 0,-3 5 0,-13 10 0,16-17 0,1 0 0,0 0 0,0 0 0,0 0 0,0 0 0,0 1 0,0-1 0,1 1 0,-1-1 0,1 1 0,-1 0 0,1-1 0,0 1 0,0 0 0,0 0 0,1 0 0,-1 0 0,0 3 0,1-4 0,0 0 0,0 0 0,0 1 0,0-1 0,0 0 0,0 0 0,0 1 0,1-1 0,-1 0 0,1 0 0,0 0 0,0 0 0,-1 0 0,1 0 0,1 0 0,-1 0 0,0 0 0,0 0 0,3 2 0,-2-2 0,1 0 0,0-1 0,1 1 0,-1-1 0,0 0 0,0 0 0,1 0 0,-1 0 0,0 0 0,1-1 0,-1 1 0,5-1 0,33 0-1365,-33 0-5462</inkml:trace>
+  <inkml:trace contextRef="#ctx0" brushRef="#br0" timeOffset="29420.45">1901 436 24575,'-2'1'0,"0"-1"0,-1 1 0,1-1 0,0 1 0,0 0 0,0 0 0,0 0 0,0 0 0,0 0 0,0 0 0,0 1 0,0-1 0,1 0 0,-1 1 0,0 0 0,1-1 0,0 1 0,-1 0 0,-1 3 0,2-3 0,0-1 0,0 0 0,1 0 0,-1 0 0,0 1 0,1-1 0,-1 0 0,1 1 0,-1-1 0,1 1 0,0-1 0,0 0 0,-1 1 0,1-1 0,0 1 0,0-1 0,1 1 0,-1-1 0,0 0 0,0 1 0,1-1 0,-1 1 0,1-1 0,-1 0 0,1 1 0,-1-1 0,1 0 0,0 0 0,0 0 0,-1 1 0,3 0 0,-1 0 0,0-1 0,0 1 0,1-1 0,-1 0 0,1 0 0,-1 0 0,1 0 0,-1 0 0,1 0 0,0-1 0,-1 1 0,1-1 0,0 1 0,0-1 0,-1 0 0,1-1 0,0 1 0,0 0 0,-1-1 0,1 1 0,0-1 0,-1 0 0,1 0 0,-1 0 0,3-1 0,-3 1 0,-1 0 0,1 0 0,-1 0 0,0 0 0,1 0 0,-1 0 0,0 0 0,0-1 0,1 1 0,-1 0 0,0-1 0,-1 1 0,1-1 0,0 1 0,0-1 0,0 1 0,-1-1 0,1 0 0,-1 1 0,0-1 0,1 0 0,-1 1 0,0-1 0,0 0 0,0 0 0,0 1 0,0-1 0,0 0 0,-1 1 0,1-1 0,0 0 0,-1 1 0,0-1 0,1 0 0,-1 1 0,0-1 0,0 1 0,0-1 0,-2-2 0,-10-8-1365,8 10-5462</inkml:trace>
+  <inkml:trace contextRef="#ctx0" brushRef="#br0" timeOffset="31266.25">2002 522 24575,'0'-6'0,"1"1"0,1 0 0,-1 1 0,0-1 0,1 0 0,0 0 0,0 1 0,1-1 0,5-7 0,11-26 0,-11 14 0,21-41 0,-18 44 0,-11 20 0,0 0 0,0 1 0,1-1 0,-1 0 0,0 1 0,0-1 0,1 1 0,-1-1 0,1 0 0,-1 1 0,0-1 0,1 1 0,-1-1 0,1 1 0,-1 0 0,1-1 0,-1 1 0,1-1 0,0 1 0,0-1 0,0 2 0,-1-1 0,1 0 0,-1 0 0,0 1 0,1-1 0,-1 0 0,0 1 0,1-1 0,-1 0 0,0 1 0,0-1 0,1 0 0,-1 1 0,0-1 0,0 1 0,1-1 0,-1 0 0,0 1 0,0-1 0,0 1 0,0-1 0,0 1 0,6 42 0,-4-25 0,1-4 84,-2-1 1,1 1-1,-1 19 0,-1-17-651,0-1-1,4 19 1,-3-28-6260</inkml:trace>
+  <inkml:trace contextRef="#ctx0" brushRef="#br0" timeOffset="32148.14">2018 452 24575,'1'0'0,"2"0"0,3 0 0,0 0 0,2 0 0,0 0 0,1 0 0,-1 0 0,1 0 0,0 0 0,-1 0 0,1 0 0,-2 0-8191</inkml:trace>
+</inkml:ink>
+</file>
+
 <file path=word/theme/theme1.xml><?xml version="1.0" encoding="utf-8"?>
 <a:theme xmlns:a="http://schemas.openxmlformats.org/drawingml/2006/main" name="Motiv Office">
   <a:themeElements>
